--- a/FigS1/FigS1_readme.docx
+++ b/FigS1/FigS1_readme.docx
@@ -168,7 +168,13 @@
         <w:rPr>
           <w:highlight w:val="yellow"/>
         </w:rPr>
-        <w:t>determine_genome_nt_composition.py</w:t>
+        <w:t>control_seq_gen</w:t>
+      </w:r>
+      <w:r>
+        <w:rPr>
+          <w:highlight w:val="yellow"/>
+        </w:rPr>
+        <w:t>.py</w:t>
       </w:r>
     </w:p>
     <w:p>
